--- a/PT-027 Supplement.docx
+++ b/PT-027 Supplement.docx
@@ -1,6 +1,6 @@
 
 <file path=word/document.xml><?xml version="1.0" encoding="utf-8"?>
-<w:document xmlns:wpc="http://schemas.microsoft.com/office/word/2010/wordprocessingCanvas" xmlns:cx="http://schemas.microsoft.com/office/drawing/2014/chartex" xmlns:cx1="http://schemas.microsoft.com/office/drawing/2015/9/8/chartex" xmlns:cx2="http://schemas.microsoft.com/office/drawing/2015/10/21/chartex" xmlns:cx3="http://schemas.microsoft.com/office/drawing/2016/5/9/chartex" xmlns:cx4="http://schemas.microsoft.com/office/drawing/2016/5/10/chartex" xmlns:cx5="http://schemas.microsoft.com/office/drawing/2016/5/11/chartex" xmlns:cx6="http://schemas.microsoft.com/office/drawing/2016/5/12/chartex" xmlns:cx7="http://schemas.microsoft.com/office/drawing/2016/5/13/chartex" xmlns:cx8="http://schemas.microsoft.com/office/drawing/2016/5/14/chartex" xmlns:mc="http://schemas.openxmlformats.org/markup-compatibility/2006" xmlns:aink="http://schemas.microsoft.com/office/drawing/2016/ink" xmlns:am3d="http://schemas.microsoft.com/office/drawing/2017/model3d" xmlns:o="urn:schemas-microsoft-com:office:office" xmlns:oel="http://schemas.microsoft.com/office/2019/extlst" xmlns:r="http://schemas.openxmlformats.org/officeDocument/2006/relationships" xmlns:m="http://schemas.openxmlformats.org/officeDocument/2006/math" xmlns:v="urn:schemas-microsoft-com:vml" xmlns:wp14="http://schemas.microsoft.com/office/word/2010/wordprocessingDrawing" xmlns:wp="http://schemas.openxmlformats.org/drawingml/2006/wordprocessingDrawing" xmlns:w10="urn:schemas-microsoft-com:office:word" xmlns:w="http://schemas.openxmlformats.org/wordprocessingml/2006/main" xmlns:w14="http://schemas.microsoft.com/office/word/2010/wordml" xmlns:w15="http://schemas.microsoft.com/office/word/2012/wordml" xmlns:w16cex="http://schemas.microsoft.com/office/word/2018/wordml/cex" xmlns:w16cid="http://schemas.microsoft.com/office/word/2016/wordml/cid" xmlns:w16="http://schemas.microsoft.com/office/word/2018/wordml" xmlns:w16du="http://schemas.microsoft.com/office/word/2023/wordml/word16du" xmlns:w16sdtdh="http://schemas.microsoft.com/office/word/2020/wordml/sdtdatahash" xmlns:w16se="http://schemas.microsoft.com/office/word/2015/wordml/symex" xmlns:wpg="http://schemas.microsoft.com/office/word/2010/wordprocessingGroup" xmlns:wpi="http://schemas.microsoft.com/office/word/2010/wordprocessingInk" xmlns:wne="http://schemas.microsoft.com/office/word/2006/wordml" xmlns:wps="http://schemas.microsoft.com/office/word/2010/wordprocessingShape" mc:Ignorable="w14 w15 w16se w16cid w16 w16cex w16sdtdh w16du wp14">
+<w:document xmlns:wpc="http://schemas.microsoft.com/office/word/2010/wordprocessingCanvas" xmlns:cx="http://schemas.microsoft.com/office/drawing/2014/chartex" xmlns:cx1="http://schemas.microsoft.com/office/drawing/2015/9/8/chartex" xmlns:cx2="http://schemas.microsoft.com/office/drawing/2015/10/21/chartex" xmlns:cx3="http://schemas.microsoft.com/office/drawing/2016/5/9/chartex" xmlns:cx4="http://schemas.microsoft.com/office/drawing/2016/5/10/chartex" xmlns:cx5="http://schemas.microsoft.com/office/drawing/2016/5/11/chartex" xmlns:cx6="http://schemas.microsoft.com/office/drawing/2016/5/12/chartex" xmlns:cx7="http://schemas.microsoft.com/office/drawing/2016/5/13/chartex" xmlns:cx8="http://schemas.microsoft.com/office/drawing/2016/5/14/chartex" xmlns:mc="http://schemas.openxmlformats.org/markup-compatibility/2006" xmlns:aink="http://schemas.microsoft.com/office/drawing/2016/ink" xmlns:am3d="http://schemas.microsoft.com/office/drawing/2017/model3d" xmlns:o="urn:schemas-microsoft-com:office:office" xmlns:oel="http://schemas.microsoft.com/office/2019/extlst" xmlns:r="http://schemas.openxmlformats.org/officeDocument/2006/relationships" xmlns:m="http://schemas.openxmlformats.org/officeDocument/2006/math" xmlns:v="urn:schemas-microsoft-com:vml" xmlns:wp14="http://schemas.microsoft.com/office/word/2010/wordprocessingDrawing" xmlns:wp="http://schemas.openxmlformats.org/drawingml/2006/wordprocessingDrawing" xmlns:w10="urn:schemas-microsoft-com:office:word" xmlns:w="http://schemas.openxmlformats.org/wordprocessingml/2006/main" xmlns:w14="http://schemas.microsoft.com/office/word/2010/wordml" xmlns:w15="http://schemas.microsoft.com/office/word/2012/wordml" xmlns:w16cex="http://schemas.microsoft.com/office/word/2018/wordml/cex" xmlns:w16cid="http://schemas.microsoft.com/office/word/2016/wordml/cid" xmlns:w16="http://schemas.microsoft.com/office/word/2018/wordml" xmlns:w16sdtdh="http://schemas.microsoft.com/office/word/2020/wordml/sdtdatahash" xmlns:w16se="http://schemas.microsoft.com/office/word/2015/wordml/symex" xmlns:wpg="http://schemas.microsoft.com/office/word/2010/wordprocessingGroup" xmlns:wpi="http://schemas.microsoft.com/office/word/2010/wordprocessingInk" xmlns:wne="http://schemas.microsoft.com/office/word/2006/wordml" xmlns:wps="http://schemas.microsoft.com/office/word/2010/wordprocessingShape" mc:Ignorable="w14 w15 w16se w16cid w16 w16cex w16sdtdh wp14">
   <w:body>
     <w:p>
       <w:pPr>
@@ -45,7 +45,43 @@
         <w:rPr>
           <w:rFonts w:ascii="Aptos" w:hAnsi="Aptos"/>
         </w:rPr>
-        <w:t>Inhibition of Tacrolimus Metabolism by Cannabidiol</w:t>
+        <w:t xml:space="preserve">Inhibition of </w:t>
+      </w:r>
+      <w:r>
+        <w:rPr>
+          <w:rFonts w:ascii="Aptos" w:hAnsi="Aptos"/>
+        </w:rPr>
+        <w:t>t</w:t>
+      </w:r>
+      <w:r>
+        <w:rPr>
+          <w:rFonts w:ascii="Aptos" w:hAnsi="Aptos"/>
+        </w:rPr>
+        <w:t xml:space="preserve">acrolimus </w:t>
+      </w:r>
+      <w:r>
+        <w:rPr>
+          <w:rFonts w:ascii="Aptos" w:hAnsi="Aptos"/>
+        </w:rPr>
+        <w:t>m</w:t>
+      </w:r>
+      <w:r>
+        <w:rPr>
+          <w:rFonts w:ascii="Aptos" w:hAnsi="Aptos"/>
+        </w:rPr>
+        <w:t xml:space="preserve">etabolism by </w:t>
+      </w:r>
+      <w:r>
+        <w:rPr>
+          <w:rFonts w:ascii="Aptos" w:hAnsi="Aptos"/>
+        </w:rPr>
+        <w:t>c</w:t>
+      </w:r>
+      <w:r>
+        <w:rPr>
+          <w:rFonts w:ascii="Aptos" w:hAnsi="Aptos"/>
+        </w:rPr>
+        <w:t>annabidiol</w:t>
       </w:r>
     </w:p>
     <w:p>
@@ -347,6 +383,7 @@
           <w:sz w:val="20"/>
           <w:szCs w:val="20"/>
         </w:rPr>
+        <w:lastRenderedPageBreak/>
         <w:t xml:space="preserve">Table </w:t>
       </w:r>
       <w:r>
@@ -676,7 +713,16 @@
                 <w:sz w:val="12"/>
                 <w:szCs w:val="12"/>
               </w:rPr>
-              <w:t>HLM (fu</w:t>
+              <w:t>HLM (</w:t>
+            </w:r>
+            <w:proofErr w:type="spellStart"/>
+            <w:r>
+              <w:rPr>
+                <w:rFonts w:ascii="Aptos" w:hAnsi="Aptos" w:cs="Times New Roman"/>
+                <w:sz w:val="12"/>
+                <w:szCs w:val="12"/>
+              </w:rPr>
+              <w:t>fu</w:t>
             </w:r>
             <w:r>
               <w:rPr>
@@ -687,6 +733,7 @@
               </w:rPr>
               <w:t>mic,HLM</w:t>
             </w:r>
+            <w:proofErr w:type="spellEnd"/>
             <w:r>
               <w:rPr>
                 <w:rFonts w:ascii="Aptos" w:hAnsi="Aptos" w:cs="Times New Roman"/>
@@ -827,6 +874,7 @@
                 <w:szCs w:val="12"/>
               </w:rPr>
             </w:pPr>
+            <w:proofErr w:type="spellStart"/>
             <w:r>
               <w:rPr>
                 <w:rFonts w:ascii="Aptos" w:hAnsi="Aptos" w:cs="Times New Roman"/>
@@ -844,6 +892,7 @@
               </w:rPr>
               <w:t>dep</w:t>
             </w:r>
+            <w:proofErr w:type="spellEnd"/>
             <w:r>
               <w:rPr>
                 <w:rFonts w:ascii="Aptos" w:hAnsi="Aptos" w:cs="Times New Roman"/>
@@ -1396,6 +1445,7 @@
                 <w:szCs w:val="12"/>
               </w:rPr>
             </w:pPr>
+            <w:proofErr w:type="spellStart"/>
             <w:r>
               <w:rPr>
                 <w:rFonts w:ascii="Aptos" w:hAnsi="Aptos" w:cs="Times New Roman"/>
@@ -1411,7 +1461,17 @@
                 <w:szCs w:val="12"/>
                 <w:vertAlign w:val="subscript"/>
               </w:rPr>
-              <w:t xml:space="preserve">int,HLM </w:t>
+              <w:t>int,HLM</w:t>
+            </w:r>
+            <w:proofErr w:type="spellEnd"/>
+            <w:r>
+              <w:rPr>
+                <w:rFonts w:ascii="Aptos" w:hAnsi="Aptos" w:cs="Times New Roman"/>
+                <w:sz w:val="12"/>
+                <w:szCs w:val="12"/>
+                <w:vertAlign w:val="subscript"/>
+              </w:rPr>
+              <w:t xml:space="preserve"> </w:t>
             </w:r>
             <w:r>
               <w:rPr>
@@ -1579,6 +1639,7 @@
                 <w:szCs w:val="12"/>
               </w:rPr>
             </w:pPr>
+            <w:proofErr w:type="spellStart"/>
             <w:r>
               <w:rPr>
                 <w:rFonts w:ascii="Aptos" w:hAnsi="Aptos" w:cs="Times New Roman"/>
@@ -1596,6 +1657,7 @@
               </w:rPr>
               <w:t>int</w:t>
             </w:r>
+            <w:proofErr w:type="spellEnd"/>
             <w:r>
               <w:rPr>
                 <w:rFonts w:ascii="Aptos" w:hAnsi="Aptos" w:cs="Times New Roman"/>
@@ -2158,7 +2220,16 @@
           <w:sz w:val="20"/>
           <w:szCs w:val="20"/>
         </w:rPr>
-        <w:t>, hepatic intrinsic clearance of tacrolimus based on blood concentrations; CL</w:t>
+        <w:t xml:space="preserve">, hepatic intrinsic clearance of tacrolimus based on blood concentrations; </w:t>
+      </w:r>
+      <w:proofErr w:type="spellStart"/>
+      <w:r>
+        <w:rPr>
+          <w:rFonts w:ascii="Aptos" w:hAnsi="Aptos" w:cs="Times New Roman"/>
+          <w:sz w:val="20"/>
+          <w:szCs w:val="20"/>
+        </w:rPr>
+        <w:t>CL</w:t>
       </w:r>
       <w:r>
         <w:rPr>
@@ -2169,6 +2240,7 @@
         </w:rPr>
         <w:t>int</w:t>
       </w:r>
+      <w:proofErr w:type="spellEnd"/>
       <w:r>
         <w:rPr>
           <w:rFonts w:ascii="Aptos" w:hAnsi="Aptos" w:cs="Times New Roman"/>
@@ -2193,7 +2265,16 @@
           <w:sz w:val="20"/>
           <w:szCs w:val="20"/>
         </w:rPr>
-        <w:t xml:space="preserve"> intrinsic clearance of tacrolimus in a liver; CL</w:t>
+        <w:t xml:space="preserve"> intrinsic clearance of tacrolimus in a liver; </w:t>
+      </w:r>
+      <w:proofErr w:type="spellStart"/>
+      <w:r>
+        <w:rPr>
+          <w:rFonts w:ascii="Aptos" w:hAnsi="Aptos" w:cs="Times New Roman"/>
+          <w:sz w:val="20"/>
+          <w:szCs w:val="20"/>
+        </w:rPr>
+        <w:t>CL</w:t>
       </w:r>
       <w:r>
         <w:rPr>
@@ -2204,6 +2285,7 @@
         </w:rPr>
         <w:t>int,HLM</w:t>
       </w:r>
+      <w:proofErr w:type="spellEnd"/>
       <w:r>
         <w:rPr>
           <w:rFonts w:ascii="Aptos" w:hAnsi="Aptos" w:cs="Times New Roman"/>
@@ -2245,7 +2327,25 @@
           <w:sz w:val="20"/>
           <w:szCs w:val="20"/>
         </w:rPr>
-        <w:t>, hepatic extraction ratio of tacrolimus based on blood concentrations; kdep; t</w:t>
+        <w:t xml:space="preserve">, hepatic extraction ratio of tacrolimus based on blood concentrations; </w:t>
+      </w:r>
+      <w:proofErr w:type="spellStart"/>
+      <w:r>
+        <w:rPr>
+          <w:rFonts w:ascii="Aptos" w:hAnsi="Aptos" w:cs="Times New Roman"/>
+          <w:sz w:val="20"/>
+          <w:szCs w:val="20"/>
+        </w:rPr>
+        <w:t>kdep</w:t>
+      </w:r>
+      <w:proofErr w:type="spellEnd"/>
+      <w:r>
+        <w:rPr>
+          <w:rFonts w:ascii="Aptos" w:hAnsi="Aptos" w:cs="Times New Roman"/>
+          <w:sz w:val="20"/>
+          <w:szCs w:val="20"/>
+        </w:rPr>
+        <w:t>; t</w:t>
       </w:r>
       <w:r>
         <w:rPr>
@@ -2665,6 +2765,7 @@
                 <w:szCs w:val="12"/>
               </w:rPr>
             </w:pPr>
+            <w:proofErr w:type="spellStart"/>
             <w:r>
               <w:rPr>
                 <w:rFonts w:ascii="Aptos" w:hAnsi="Aptos" w:cs="Times New Roman"/>
@@ -2682,6 +2783,7 @@
               </w:rPr>
               <w:t>dep</w:t>
             </w:r>
+            <w:proofErr w:type="spellEnd"/>
             <w:r>
               <w:rPr>
                 <w:rFonts w:ascii="Aptos" w:hAnsi="Aptos" w:cs="Times New Roman"/>
@@ -3277,7 +3379,25 @@
                 <w:sz w:val="12"/>
                 <w:szCs w:val="12"/>
               </w:rPr>
-              <w:t>L/min/pmol rCYP3A4)</w:t>
+              <w:t>L/min/</w:t>
+            </w:r>
+            <w:proofErr w:type="spellStart"/>
+            <w:r>
+              <w:rPr>
+                <w:rFonts w:ascii="Aptos" w:hAnsi="Aptos" w:cs="Times New Roman"/>
+                <w:sz w:val="12"/>
+                <w:szCs w:val="12"/>
+              </w:rPr>
+              <w:t>pmol</w:t>
+            </w:r>
+            <w:proofErr w:type="spellEnd"/>
+            <w:r>
+              <w:rPr>
+                <w:rFonts w:ascii="Aptos" w:hAnsi="Aptos" w:cs="Times New Roman"/>
+                <w:sz w:val="12"/>
+                <w:szCs w:val="12"/>
+              </w:rPr>
+              <w:t xml:space="preserve"> rCYP3A4)</w:t>
             </w:r>
           </w:p>
         </w:tc>
@@ -3502,6 +3622,7 @@
                 <w:szCs w:val="12"/>
               </w:rPr>
             </w:pPr>
+            <w:proofErr w:type="spellStart"/>
             <w:r>
               <w:rPr>
                 <w:rFonts w:ascii="Aptos" w:hAnsi="Aptos" w:cs="Times New Roman"/>
@@ -3519,6 +3640,7 @@
               </w:rPr>
               <w:t>dep</w:t>
             </w:r>
+            <w:proofErr w:type="spellEnd"/>
             <w:r>
               <w:rPr>
                 <w:rFonts w:ascii="Aptos" w:hAnsi="Aptos" w:cs="Times New Roman"/>
@@ -4096,7 +4218,25 @@
                 <w:sz w:val="12"/>
                 <w:szCs w:val="12"/>
               </w:rPr>
-              <w:t>L/min/pmol rCYP3A5)</w:t>
+              <w:t>L/min/</w:t>
+            </w:r>
+            <w:proofErr w:type="spellStart"/>
+            <w:r>
+              <w:rPr>
+                <w:rFonts w:ascii="Aptos" w:hAnsi="Aptos" w:cs="Times New Roman"/>
+                <w:sz w:val="12"/>
+                <w:szCs w:val="12"/>
+              </w:rPr>
+              <w:t>pmol</w:t>
+            </w:r>
+            <w:proofErr w:type="spellEnd"/>
+            <w:r>
+              <w:rPr>
+                <w:rFonts w:ascii="Aptos" w:hAnsi="Aptos" w:cs="Times New Roman"/>
+                <w:sz w:val="12"/>
+                <w:szCs w:val="12"/>
+              </w:rPr>
+              <w:t xml:space="preserve"> rCYP3A5)</w:t>
             </w:r>
           </w:p>
         </w:tc>
@@ -4341,7 +4481,16 @@
           <w:sz w:val="20"/>
           <w:szCs w:val="20"/>
         </w:rPr>
-        <w:t xml:space="preserve"> intrinsic clearance of tacrolimus in recombinant CYP3A5 enzymes; k</w:t>
+        <w:t xml:space="preserve"> intrinsic clearance of tacrolimus in recombinant CYP3A5 enzymes; </w:t>
+      </w:r>
+      <w:proofErr w:type="spellStart"/>
+      <w:r>
+        <w:rPr>
+          <w:rFonts w:ascii="Aptos" w:hAnsi="Aptos" w:cs="Times New Roman"/>
+          <w:sz w:val="20"/>
+          <w:szCs w:val="20"/>
+        </w:rPr>
+        <w:t>k</w:t>
       </w:r>
       <w:r>
         <w:rPr>
@@ -4352,6 +4501,7 @@
         </w:rPr>
         <w:t>dep</w:t>
       </w:r>
+      <w:proofErr w:type="spellEnd"/>
       <w:r>
         <w:rPr>
           <w:rFonts w:ascii="Aptos" w:hAnsi="Aptos" w:cs="Times New Roman"/>
@@ -4404,6 +4554,7 @@
           <w:sz w:val="20"/>
           <w:szCs w:val="20"/>
         </w:rPr>
+        <w:lastRenderedPageBreak/>
         <w:t xml:space="preserve">Table </w:t>
       </w:r>
       <w:r>
@@ -4596,6 +4747,7 @@
                 <w:szCs w:val="20"/>
               </w:rPr>
             </w:pPr>
+            <w:proofErr w:type="spellStart"/>
             <w:r>
               <w:rPr>
                 <w:rFonts w:ascii="Aptos" w:hAnsi="Aptos" w:cs="Times New Roman"/>
@@ -4604,6 +4756,7 @@
               </w:rPr>
               <w:t>logP</w:t>
             </w:r>
+            <w:proofErr w:type="spellEnd"/>
           </w:p>
         </w:tc>
         <w:tc>
@@ -4723,6 +4876,7 @@
                 <w:szCs w:val="20"/>
               </w:rPr>
             </w:pPr>
+            <w:proofErr w:type="spellStart"/>
             <w:r>
               <w:rPr>
                 <w:rFonts w:ascii="Aptos" w:hAnsi="Aptos" w:cs="Times New Roman"/>
@@ -4740,6 +4894,7 @@
               </w:rPr>
               <w:t>P</w:t>
             </w:r>
+            <w:proofErr w:type="spellEnd"/>
           </w:p>
         </w:tc>
         <w:tc>
@@ -4788,7 +4943,25 @@
                 <w:sz w:val="20"/>
                 <w:szCs w:val="20"/>
               </w:rPr>
-              <w:t>(Zahir et al, 2001)</w:t>
+              <w:t>(</w:t>
+            </w:r>
+            <w:proofErr w:type="spellStart"/>
+            <w:r>
+              <w:rPr>
+                <w:rFonts w:ascii="Aptos" w:hAnsi="Aptos" w:cs="Times New Roman"/>
+                <w:sz w:val="20"/>
+                <w:szCs w:val="20"/>
+              </w:rPr>
+              <w:t>Zahir</w:t>
+            </w:r>
+            <w:proofErr w:type="spellEnd"/>
+            <w:r>
+              <w:rPr>
+                <w:rFonts w:ascii="Aptos" w:hAnsi="Aptos" w:cs="Times New Roman"/>
+                <w:sz w:val="20"/>
+                <w:szCs w:val="20"/>
+              </w:rPr>
+              <w:t xml:space="preserve"> et al, 2001)</w:t>
             </w:r>
             <w:r>
               <w:rPr>
@@ -4918,7 +5091,25 @@
                 <w:sz w:val="20"/>
                 <w:szCs w:val="20"/>
               </w:rPr>
-              <w:t>(Zahir et al, 2001)</w:t>
+              <w:t>(</w:t>
+            </w:r>
+            <w:proofErr w:type="spellStart"/>
+            <w:r>
+              <w:rPr>
+                <w:rFonts w:ascii="Aptos" w:hAnsi="Aptos" w:cs="Times New Roman"/>
+                <w:sz w:val="20"/>
+                <w:szCs w:val="20"/>
+              </w:rPr>
+              <w:t>Zahir</w:t>
+            </w:r>
+            <w:proofErr w:type="spellEnd"/>
+            <w:r>
+              <w:rPr>
+                <w:rFonts w:ascii="Aptos" w:hAnsi="Aptos" w:cs="Times New Roman"/>
+                <w:sz w:val="20"/>
+                <w:szCs w:val="20"/>
+              </w:rPr>
+              <w:t xml:space="preserve"> et al, 2001)</w:t>
             </w:r>
             <w:r>
               <w:rPr>
@@ -5083,7 +5274,25 @@
                 <w:sz w:val="20"/>
                 <w:szCs w:val="20"/>
               </w:rPr>
-              <w:t>(Hakooz et al, 2006)</w:t>
+              <w:t>(</w:t>
+            </w:r>
+            <w:proofErr w:type="spellStart"/>
+            <w:r>
+              <w:rPr>
+                <w:rFonts w:ascii="Aptos" w:hAnsi="Aptos" w:cs="Times New Roman"/>
+                <w:sz w:val="20"/>
+                <w:szCs w:val="20"/>
+              </w:rPr>
+              <w:t>Hakooz</w:t>
+            </w:r>
+            <w:proofErr w:type="spellEnd"/>
+            <w:r>
+              <w:rPr>
+                <w:rFonts w:ascii="Aptos" w:hAnsi="Aptos" w:cs="Times New Roman"/>
+                <w:sz w:val="20"/>
+                <w:szCs w:val="20"/>
+              </w:rPr>
+              <w:t xml:space="preserve"> et al, 2006)</w:t>
             </w:r>
             <w:r>
               <w:rPr>
@@ -5204,7 +5413,25 @@
                 <w:sz w:val="20"/>
                 <w:szCs w:val="20"/>
               </w:rPr>
-              <w:t>(Davies and Morries, 1993)</w:t>
+              <w:t xml:space="preserve">(Davies and </w:t>
+            </w:r>
+            <w:proofErr w:type="spellStart"/>
+            <w:r>
+              <w:rPr>
+                <w:rFonts w:ascii="Aptos" w:hAnsi="Aptos" w:cs="Times New Roman"/>
+                <w:sz w:val="20"/>
+                <w:szCs w:val="20"/>
+              </w:rPr>
+              <w:t>Morries</w:t>
+            </w:r>
+            <w:proofErr w:type="spellEnd"/>
+            <w:r>
+              <w:rPr>
+                <w:rFonts w:ascii="Aptos" w:hAnsi="Aptos" w:cs="Times New Roman"/>
+                <w:sz w:val="20"/>
+                <w:szCs w:val="20"/>
+              </w:rPr>
+              <w:t>, 1993)</w:t>
             </w:r>
             <w:r>
               <w:rPr>
@@ -5352,7 +5579,25 @@
                 <w:sz w:val="20"/>
                 <w:szCs w:val="20"/>
               </w:rPr>
-              <w:t>(Davies and Morries, 1993)</w:t>
+              <w:t xml:space="preserve">(Davies and </w:t>
+            </w:r>
+            <w:proofErr w:type="spellStart"/>
+            <w:r>
+              <w:rPr>
+                <w:rFonts w:ascii="Aptos" w:hAnsi="Aptos" w:cs="Times New Roman"/>
+                <w:sz w:val="20"/>
+                <w:szCs w:val="20"/>
+              </w:rPr>
+              <w:t>Morries</w:t>
+            </w:r>
+            <w:proofErr w:type="spellEnd"/>
+            <w:r>
+              <w:rPr>
+                <w:rFonts w:ascii="Aptos" w:hAnsi="Aptos" w:cs="Times New Roman"/>
+                <w:sz w:val="20"/>
+                <w:szCs w:val="20"/>
+              </w:rPr>
+              <w:t>, 1993)</w:t>
             </w:r>
             <w:r>
               <w:rPr>
@@ -5424,7 +5669,43 @@
           <w:sz w:val="20"/>
           <w:szCs w:val="20"/>
         </w:rPr>
-        <w:t xml:space="preserve"> B/P ratio, blood-to-plasma ratio; fuP, fraction unbound in plasma; logP, partition coefficient between octanol and water; LW/BW, liver weight per body weight; MPPGL, microsomal protein per gram of liver; Q</w:t>
+        <w:t xml:space="preserve"> B/P ratio, blood-to-plasma ratio; </w:t>
+      </w:r>
+      <w:proofErr w:type="spellStart"/>
+      <w:r>
+        <w:rPr>
+          <w:rFonts w:ascii="Aptos" w:hAnsi="Aptos" w:cs="Times New Roman"/>
+          <w:sz w:val="20"/>
+          <w:szCs w:val="20"/>
+        </w:rPr>
+        <w:t>fuP</w:t>
+      </w:r>
+      <w:proofErr w:type="spellEnd"/>
+      <w:r>
+        <w:rPr>
+          <w:rFonts w:ascii="Aptos" w:hAnsi="Aptos" w:cs="Times New Roman"/>
+          <w:sz w:val="20"/>
+          <w:szCs w:val="20"/>
+        </w:rPr>
+        <w:t xml:space="preserve">, fraction unbound in plasma; </w:t>
+      </w:r>
+      <w:proofErr w:type="spellStart"/>
+      <w:r>
+        <w:rPr>
+          <w:rFonts w:ascii="Aptos" w:hAnsi="Aptos" w:cs="Times New Roman"/>
+          <w:sz w:val="20"/>
+          <w:szCs w:val="20"/>
+        </w:rPr>
+        <w:t>logP</w:t>
+      </w:r>
+      <w:proofErr w:type="spellEnd"/>
+      <w:r>
+        <w:rPr>
+          <w:rFonts w:ascii="Aptos" w:hAnsi="Aptos" w:cs="Times New Roman"/>
+          <w:sz w:val="20"/>
+          <w:szCs w:val="20"/>
+        </w:rPr>
+        <w:t>, partition coefficient between octanol and water; LW/BW, liver weight per body weight; MPPGL, microsomal protein per gram of liver; Q</w:t>
       </w:r>
       <w:r>
         <w:rPr>
@@ -8049,6 +8330,7 @@
           <w:sz w:val="20"/>
           <w:szCs w:val="20"/>
         </w:rPr>
+        <w:lastRenderedPageBreak/>
         <w:t>Table S</w:t>
       </w:r>
       <w:r>
@@ -9249,6 +9531,7 @@
           <w:b/>
           <w:bCs/>
         </w:rPr>
+        <w:lastRenderedPageBreak/>
         <w:t>References</w:t>
       </w:r>
     </w:p>
@@ -9422,7 +9705,7 @@
       </w:r>
     </w:p>
     <w:sectPr>
-      <w:footerReference w:type="default" r:id="rId7"/>
+      <w:footerReference w:type="default" r:id="rId6"/>
       <w:pgSz w:w="11906" w:h="16838"/>
       <w:pgMar w:top="1440" w:right="1440" w:bottom="1440" w:left="1440" w:header="720" w:footer="720" w:gutter="0"/>
       <w:cols w:space="720"/>
@@ -9433,7 +9716,7 @@
 </file>
 
 <file path=word/endnotes.xml><?xml version="1.0" encoding="utf-8"?>
-<w:endnotes xmlns:wpc="http://schemas.microsoft.com/office/word/2010/wordprocessingCanvas" xmlns:cx="http://schemas.microsoft.com/office/drawing/2014/chartex" xmlns:cx1="http://schemas.microsoft.com/office/drawing/2015/9/8/chartex" xmlns:cx2="http://schemas.microsoft.com/office/drawing/2015/10/21/chartex" xmlns:cx3="http://schemas.microsoft.com/office/drawing/2016/5/9/chartex" xmlns:cx4="http://schemas.microsoft.com/office/drawing/2016/5/10/chartex" xmlns:cx5="http://schemas.microsoft.com/office/drawing/2016/5/11/chartex" xmlns:cx6="http://schemas.microsoft.com/office/drawing/2016/5/12/chartex" xmlns:cx7="http://schemas.microsoft.com/office/drawing/2016/5/13/chartex" xmlns:cx8="http://schemas.microsoft.com/office/drawing/2016/5/14/chartex" xmlns:mc="http://schemas.openxmlformats.org/markup-compatibility/2006" xmlns:aink="http://schemas.microsoft.com/office/drawing/2016/ink" xmlns:am3d="http://schemas.microsoft.com/office/drawing/2017/model3d" xmlns:o="urn:schemas-microsoft-com:office:office" xmlns:oel="http://schemas.microsoft.com/office/2019/extlst" xmlns:r="http://schemas.openxmlformats.org/officeDocument/2006/relationships" xmlns:m="http://schemas.openxmlformats.org/officeDocument/2006/math" xmlns:v="urn:schemas-microsoft-com:vml" xmlns:wp14="http://schemas.microsoft.com/office/word/2010/wordprocessingDrawing" xmlns:wp="http://schemas.openxmlformats.org/drawingml/2006/wordprocessingDrawing" xmlns:w10="urn:schemas-microsoft-com:office:word" xmlns:w="http://schemas.openxmlformats.org/wordprocessingml/2006/main" xmlns:w14="http://schemas.microsoft.com/office/word/2010/wordml" xmlns:w15="http://schemas.microsoft.com/office/word/2012/wordml" xmlns:w16cex="http://schemas.microsoft.com/office/word/2018/wordml/cex" xmlns:w16cid="http://schemas.microsoft.com/office/word/2016/wordml/cid" xmlns:w16="http://schemas.microsoft.com/office/word/2018/wordml" xmlns:w16du="http://schemas.microsoft.com/office/word/2023/wordml/word16du" xmlns:w16sdtdh="http://schemas.microsoft.com/office/word/2020/wordml/sdtdatahash" xmlns:w16se="http://schemas.microsoft.com/office/word/2015/wordml/symex" xmlns:wpg="http://schemas.microsoft.com/office/word/2010/wordprocessingGroup" xmlns:wpi="http://schemas.microsoft.com/office/word/2010/wordprocessingInk" xmlns:wne="http://schemas.microsoft.com/office/word/2006/wordml" xmlns:wps="http://schemas.microsoft.com/office/word/2010/wordprocessingShape" mc:Ignorable="w14 w15 w16se w16cid w16 w16cex w16sdtdh w16du wp14">
+<w:endnotes xmlns:wpc="http://schemas.microsoft.com/office/word/2010/wordprocessingCanvas" xmlns:cx="http://schemas.microsoft.com/office/drawing/2014/chartex" xmlns:cx1="http://schemas.microsoft.com/office/drawing/2015/9/8/chartex" xmlns:cx2="http://schemas.microsoft.com/office/drawing/2015/10/21/chartex" xmlns:cx3="http://schemas.microsoft.com/office/drawing/2016/5/9/chartex" xmlns:cx4="http://schemas.microsoft.com/office/drawing/2016/5/10/chartex" xmlns:cx5="http://schemas.microsoft.com/office/drawing/2016/5/11/chartex" xmlns:cx6="http://schemas.microsoft.com/office/drawing/2016/5/12/chartex" xmlns:cx7="http://schemas.microsoft.com/office/drawing/2016/5/13/chartex" xmlns:cx8="http://schemas.microsoft.com/office/drawing/2016/5/14/chartex" xmlns:mc="http://schemas.openxmlformats.org/markup-compatibility/2006" xmlns:aink="http://schemas.microsoft.com/office/drawing/2016/ink" xmlns:am3d="http://schemas.microsoft.com/office/drawing/2017/model3d" xmlns:o="urn:schemas-microsoft-com:office:office" xmlns:oel="http://schemas.microsoft.com/office/2019/extlst" xmlns:r="http://schemas.openxmlformats.org/officeDocument/2006/relationships" xmlns:m="http://schemas.openxmlformats.org/officeDocument/2006/math" xmlns:v="urn:schemas-microsoft-com:vml" xmlns:wp14="http://schemas.microsoft.com/office/word/2010/wordprocessingDrawing" xmlns:wp="http://schemas.openxmlformats.org/drawingml/2006/wordprocessingDrawing" xmlns:w10="urn:schemas-microsoft-com:office:word" xmlns:w="http://schemas.openxmlformats.org/wordprocessingml/2006/main" xmlns:w14="http://schemas.microsoft.com/office/word/2010/wordml" xmlns:w15="http://schemas.microsoft.com/office/word/2012/wordml" xmlns:w16cex="http://schemas.microsoft.com/office/word/2018/wordml/cex" xmlns:w16cid="http://schemas.microsoft.com/office/word/2016/wordml/cid" xmlns:w16="http://schemas.microsoft.com/office/word/2018/wordml" xmlns:w16sdtdh="http://schemas.microsoft.com/office/word/2020/wordml/sdtdatahash" xmlns:w16se="http://schemas.microsoft.com/office/word/2015/wordml/symex" xmlns:wpg="http://schemas.microsoft.com/office/word/2010/wordprocessingGroup" xmlns:wpi="http://schemas.microsoft.com/office/word/2010/wordprocessingInk" xmlns:wne="http://schemas.microsoft.com/office/word/2006/wordml" xmlns:wps="http://schemas.microsoft.com/office/word/2010/wordprocessingShape" mc:Ignorable="w14 w15 w16se w16cid w16 w16cex w16sdtdh wp14">
   <w:endnote w:type="separator" w:id="-1">
     <w:p>
       <w:r>
@@ -9455,21 +9738,26 @@
 </file>
 
 <file path=word/footer1.xml><?xml version="1.0" encoding="utf-8"?>
-<w:ftr xmlns:wpc="http://schemas.microsoft.com/office/word/2010/wordprocessingCanvas" xmlns:cx="http://schemas.microsoft.com/office/drawing/2014/chartex" xmlns:cx1="http://schemas.microsoft.com/office/drawing/2015/9/8/chartex" xmlns:cx2="http://schemas.microsoft.com/office/drawing/2015/10/21/chartex" xmlns:cx3="http://schemas.microsoft.com/office/drawing/2016/5/9/chartex" xmlns:cx4="http://schemas.microsoft.com/office/drawing/2016/5/10/chartex" xmlns:cx5="http://schemas.microsoft.com/office/drawing/2016/5/11/chartex" xmlns:cx6="http://schemas.microsoft.com/office/drawing/2016/5/12/chartex" xmlns:cx7="http://schemas.microsoft.com/office/drawing/2016/5/13/chartex" xmlns:cx8="http://schemas.microsoft.com/office/drawing/2016/5/14/chartex" xmlns:mc="http://schemas.openxmlformats.org/markup-compatibility/2006" xmlns:aink="http://schemas.microsoft.com/office/drawing/2016/ink" xmlns:am3d="http://schemas.microsoft.com/office/drawing/2017/model3d" xmlns:o="urn:schemas-microsoft-com:office:office" xmlns:oel="http://schemas.microsoft.com/office/2019/extlst" xmlns:r="http://schemas.openxmlformats.org/officeDocument/2006/relationships" xmlns:m="http://schemas.openxmlformats.org/officeDocument/2006/math" xmlns:v="urn:schemas-microsoft-com:vml" xmlns:wp14="http://schemas.microsoft.com/office/word/2010/wordprocessingDrawing" xmlns:wp="http://schemas.openxmlformats.org/drawingml/2006/wordprocessingDrawing" xmlns:w10="urn:schemas-microsoft-com:office:word" xmlns:w="http://schemas.openxmlformats.org/wordprocessingml/2006/main" xmlns:w14="http://schemas.microsoft.com/office/word/2010/wordml" xmlns:w15="http://schemas.microsoft.com/office/word/2012/wordml" xmlns:w16cex="http://schemas.microsoft.com/office/word/2018/wordml/cex" xmlns:w16cid="http://schemas.microsoft.com/office/word/2016/wordml/cid" xmlns:w16="http://schemas.microsoft.com/office/word/2018/wordml" xmlns:w16du="http://schemas.microsoft.com/office/word/2023/wordml/word16du" xmlns:w16sdtdh="http://schemas.microsoft.com/office/word/2020/wordml/sdtdatahash" xmlns:w16se="http://schemas.microsoft.com/office/word/2015/wordml/symex" xmlns:wpg="http://schemas.microsoft.com/office/word/2010/wordprocessingGroup" xmlns:wpi="http://schemas.microsoft.com/office/word/2010/wordprocessingInk" xmlns:wne="http://schemas.microsoft.com/office/word/2006/wordml" xmlns:wps="http://schemas.microsoft.com/office/word/2010/wordprocessingShape" mc:Ignorable="w14 w15 w16se w16cid w16 w16cex w16sdtdh w16du wp14">
+<w:ftr xmlns:wpc="http://schemas.microsoft.com/office/word/2010/wordprocessingCanvas" xmlns:cx="http://schemas.microsoft.com/office/drawing/2014/chartex" xmlns:cx1="http://schemas.microsoft.com/office/drawing/2015/9/8/chartex" xmlns:cx2="http://schemas.microsoft.com/office/drawing/2015/10/21/chartex" xmlns:cx3="http://schemas.microsoft.com/office/drawing/2016/5/9/chartex" xmlns:cx4="http://schemas.microsoft.com/office/drawing/2016/5/10/chartex" xmlns:cx5="http://schemas.microsoft.com/office/drawing/2016/5/11/chartex" xmlns:cx6="http://schemas.microsoft.com/office/drawing/2016/5/12/chartex" xmlns:cx7="http://schemas.microsoft.com/office/drawing/2016/5/13/chartex" xmlns:cx8="http://schemas.microsoft.com/office/drawing/2016/5/14/chartex" xmlns:mc="http://schemas.openxmlformats.org/markup-compatibility/2006" xmlns:aink="http://schemas.microsoft.com/office/drawing/2016/ink" xmlns:am3d="http://schemas.microsoft.com/office/drawing/2017/model3d" xmlns:o="urn:schemas-microsoft-com:office:office" xmlns:oel="http://schemas.microsoft.com/office/2019/extlst" xmlns:r="http://schemas.openxmlformats.org/officeDocument/2006/relationships" xmlns:m="http://schemas.openxmlformats.org/officeDocument/2006/math" xmlns:v="urn:schemas-microsoft-com:vml" xmlns:wp14="http://schemas.microsoft.com/office/word/2010/wordprocessingDrawing" xmlns:wp="http://schemas.openxmlformats.org/drawingml/2006/wordprocessingDrawing" xmlns:w10="urn:schemas-microsoft-com:office:word" xmlns:w="http://schemas.openxmlformats.org/wordprocessingml/2006/main" xmlns:w14="http://schemas.microsoft.com/office/word/2010/wordml" xmlns:w15="http://schemas.microsoft.com/office/word/2012/wordml" xmlns:w16cex="http://schemas.microsoft.com/office/word/2018/wordml/cex" xmlns:w16cid="http://schemas.microsoft.com/office/word/2016/wordml/cid" xmlns:w16="http://schemas.microsoft.com/office/word/2018/wordml" xmlns:w16sdtdh="http://schemas.microsoft.com/office/word/2020/wordml/sdtdatahash" xmlns:w16se="http://schemas.microsoft.com/office/word/2015/wordml/symex" xmlns:wpg="http://schemas.microsoft.com/office/word/2010/wordprocessingGroup" xmlns:wpi="http://schemas.microsoft.com/office/word/2010/wordprocessingInk" xmlns:wne="http://schemas.microsoft.com/office/word/2006/wordml" xmlns:wps="http://schemas.microsoft.com/office/word/2010/wordprocessingShape" mc:Ignorable="w14 w15 w16se w16cid w16 w16cex w16sdtdh wp14">
   <w:p>
     <w:pPr>
       <w:pStyle w:val="Header"/>
       <w:jc w:val="right"/>
     </w:pPr>
+    <w:proofErr w:type="gramStart"/>
     <w:r>
-      <w:t>So G. Presented at ASCPT Annual Meeting 2024, March 27, 2024.</w:t>
+      <w:t>So</w:t>
+    </w:r>
+    <w:proofErr w:type="gramEnd"/>
+    <w:r>
+      <w:t xml:space="preserve"> G. Presented at ASCPT Annual Meeting 2024, March 27, 2024.</w:t>
     </w:r>
   </w:p>
 </w:ftr>
 </file>
 
 <file path=word/footnotes.xml><?xml version="1.0" encoding="utf-8"?>
-<w:footnotes xmlns:wpc="http://schemas.microsoft.com/office/word/2010/wordprocessingCanvas" xmlns:cx="http://schemas.microsoft.com/office/drawing/2014/chartex" xmlns:cx1="http://schemas.microsoft.com/office/drawing/2015/9/8/chartex" xmlns:cx2="http://schemas.microsoft.com/office/drawing/2015/10/21/chartex" xmlns:cx3="http://schemas.microsoft.com/office/drawing/2016/5/9/chartex" xmlns:cx4="http://schemas.microsoft.com/office/drawing/2016/5/10/chartex" xmlns:cx5="http://schemas.microsoft.com/office/drawing/2016/5/11/chartex" xmlns:cx6="http://schemas.microsoft.com/office/drawing/2016/5/12/chartex" xmlns:cx7="http://schemas.microsoft.com/office/drawing/2016/5/13/chartex" xmlns:cx8="http://schemas.microsoft.com/office/drawing/2016/5/14/chartex" xmlns:mc="http://schemas.openxmlformats.org/markup-compatibility/2006" xmlns:aink="http://schemas.microsoft.com/office/drawing/2016/ink" xmlns:am3d="http://schemas.microsoft.com/office/drawing/2017/model3d" xmlns:o="urn:schemas-microsoft-com:office:office" xmlns:oel="http://schemas.microsoft.com/office/2019/extlst" xmlns:r="http://schemas.openxmlformats.org/officeDocument/2006/relationships" xmlns:m="http://schemas.openxmlformats.org/officeDocument/2006/math" xmlns:v="urn:schemas-microsoft-com:vml" xmlns:wp14="http://schemas.microsoft.com/office/word/2010/wordprocessingDrawing" xmlns:wp="http://schemas.openxmlformats.org/drawingml/2006/wordprocessingDrawing" xmlns:w10="urn:schemas-microsoft-com:office:word" xmlns:w="http://schemas.openxmlformats.org/wordprocessingml/2006/main" xmlns:w14="http://schemas.microsoft.com/office/word/2010/wordml" xmlns:w15="http://schemas.microsoft.com/office/word/2012/wordml" xmlns:w16cex="http://schemas.microsoft.com/office/word/2018/wordml/cex" xmlns:w16cid="http://schemas.microsoft.com/office/word/2016/wordml/cid" xmlns:w16="http://schemas.microsoft.com/office/word/2018/wordml" xmlns:w16du="http://schemas.microsoft.com/office/word/2023/wordml/word16du" xmlns:w16sdtdh="http://schemas.microsoft.com/office/word/2020/wordml/sdtdatahash" xmlns:w16se="http://schemas.microsoft.com/office/word/2015/wordml/symex" xmlns:wpg="http://schemas.microsoft.com/office/word/2010/wordprocessingGroup" xmlns:wpi="http://schemas.microsoft.com/office/word/2010/wordprocessingInk" xmlns:wne="http://schemas.microsoft.com/office/word/2006/wordml" xmlns:wps="http://schemas.microsoft.com/office/word/2010/wordprocessingShape" mc:Ignorable="w14 w15 w16se w16cid w16 w16cex w16sdtdh w16du wp14">
+<w:footnotes xmlns:wpc="http://schemas.microsoft.com/office/word/2010/wordprocessingCanvas" xmlns:cx="http://schemas.microsoft.com/office/drawing/2014/chartex" xmlns:cx1="http://schemas.microsoft.com/office/drawing/2015/9/8/chartex" xmlns:cx2="http://schemas.microsoft.com/office/drawing/2015/10/21/chartex" xmlns:cx3="http://schemas.microsoft.com/office/drawing/2016/5/9/chartex" xmlns:cx4="http://schemas.microsoft.com/office/drawing/2016/5/10/chartex" xmlns:cx5="http://schemas.microsoft.com/office/drawing/2016/5/11/chartex" xmlns:cx6="http://schemas.microsoft.com/office/drawing/2016/5/12/chartex" xmlns:cx7="http://schemas.microsoft.com/office/drawing/2016/5/13/chartex" xmlns:cx8="http://schemas.microsoft.com/office/drawing/2016/5/14/chartex" xmlns:mc="http://schemas.openxmlformats.org/markup-compatibility/2006" xmlns:aink="http://schemas.microsoft.com/office/drawing/2016/ink" xmlns:am3d="http://schemas.microsoft.com/office/drawing/2017/model3d" xmlns:o="urn:schemas-microsoft-com:office:office" xmlns:oel="http://schemas.microsoft.com/office/2019/extlst" xmlns:r="http://schemas.openxmlformats.org/officeDocument/2006/relationships" xmlns:m="http://schemas.openxmlformats.org/officeDocument/2006/math" xmlns:v="urn:schemas-microsoft-com:vml" xmlns:wp14="http://schemas.microsoft.com/office/word/2010/wordprocessingDrawing" xmlns:wp="http://schemas.openxmlformats.org/drawingml/2006/wordprocessingDrawing" xmlns:w10="urn:schemas-microsoft-com:office:word" xmlns:w="http://schemas.openxmlformats.org/wordprocessingml/2006/main" xmlns:w14="http://schemas.microsoft.com/office/word/2010/wordml" xmlns:w15="http://schemas.microsoft.com/office/word/2012/wordml" xmlns:w16cex="http://schemas.microsoft.com/office/word/2018/wordml/cex" xmlns:w16cid="http://schemas.microsoft.com/office/word/2016/wordml/cid" xmlns:w16="http://schemas.microsoft.com/office/word/2018/wordml" xmlns:w16sdtdh="http://schemas.microsoft.com/office/word/2020/wordml/sdtdatahash" xmlns:w16se="http://schemas.microsoft.com/office/word/2015/wordml/symex" xmlns:wpg="http://schemas.microsoft.com/office/word/2010/wordprocessingGroup" xmlns:wpi="http://schemas.microsoft.com/office/word/2010/wordprocessingInk" xmlns:wne="http://schemas.microsoft.com/office/word/2006/wordml" xmlns:wps="http://schemas.microsoft.com/office/word/2010/wordprocessingShape" mc:Ignorable="w14 w15 w16se w16cid w16 w16cex w16sdtdh wp14">
   <w:footnote w:type="separator" w:id="-1">
     <w:p>
       <w:r>
@@ -9490,12 +9778,8 @@
 </w:footnotes>
 </file>
 
-<file path=word/numbering.xml><?xml version="1.0" encoding="utf-8"?>
-<w:numbering xmlns:wpc="http://schemas.microsoft.com/office/word/2010/wordprocessingCanvas" xmlns:cx="http://schemas.microsoft.com/office/drawing/2014/chartex" xmlns:cx1="http://schemas.microsoft.com/office/drawing/2015/9/8/chartex" xmlns:cx2="http://schemas.microsoft.com/office/drawing/2015/10/21/chartex" xmlns:cx3="http://schemas.microsoft.com/office/drawing/2016/5/9/chartex" xmlns:cx4="http://schemas.microsoft.com/office/drawing/2016/5/10/chartex" xmlns:cx5="http://schemas.microsoft.com/office/drawing/2016/5/11/chartex" xmlns:cx6="http://schemas.microsoft.com/office/drawing/2016/5/12/chartex" xmlns:cx7="http://schemas.microsoft.com/office/drawing/2016/5/13/chartex" xmlns:cx8="http://schemas.microsoft.com/office/drawing/2016/5/14/chartex" xmlns:mc="http://schemas.openxmlformats.org/markup-compatibility/2006" xmlns:aink="http://schemas.microsoft.com/office/drawing/2016/ink" xmlns:am3d="http://schemas.microsoft.com/office/drawing/2017/model3d" xmlns:o="urn:schemas-microsoft-com:office:office" xmlns:oel="http://schemas.microsoft.com/office/2019/extlst" xmlns:r="http://schemas.openxmlformats.org/officeDocument/2006/relationships" xmlns:m="http://schemas.openxmlformats.org/officeDocument/2006/math" xmlns:v="urn:schemas-microsoft-com:vml" xmlns:wp14="http://schemas.microsoft.com/office/word/2010/wordprocessingDrawing" xmlns:wp="http://schemas.openxmlformats.org/drawingml/2006/wordprocessingDrawing" xmlns:w10="urn:schemas-microsoft-com:office:word" xmlns:w="http://schemas.openxmlformats.org/wordprocessingml/2006/main" xmlns:w14="http://schemas.microsoft.com/office/word/2010/wordml" xmlns:w15="http://schemas.microsoft.com/office/word/2012/wordml" xmlns:w16cex="http://schemas.microsoft.com/office/word/2018/wordml/cex" xmlns:w16cid="http://schemas.microsoft.com/office/word/2016/wordml/cid" xmlns:w16="http://schemas.microsoft.com/office/word/2018/wordml" xmlns:w16du="http://schemas.microsoft.com/office/word/2023/wordml/word16du" xmlns:w16sdtdh="http://schemas.microsoft.com/office/word/2020/wordml/sdtdatahash" xmlns:w16se="http://schemas.microsoft.com/office/word/2015/wordml/symex" xmlns:wpg="http://schemas.microsoft.com/office/word/2010/wordprocessingGroup" xmlns:wpi="http://schemas.microsoft.com/office/word/2010/wordprocessingInk" xmlns:wne="http://schemas.microsoft.com/office/word/2006/wordml" xmlns:wps="http://schemas.microsoft.com/office/word/2010/wordprocessingShape" mc:Ignorable="w14 w15 w16se w16cid w16 w16cex w16sdtdh w16du wp14"/>
-</file>
-
 <file path=word/styles.xml><?xml version="1.0" encoding="utf-8"?>
-<w:styles xmlns:mc="http://schemas.openxmlformats.org/markup-compatibility/2006" xmlns:r="http://schemas.openxmlformats.org/officeDocument/2006/relationships" xmlns:w="http://schemas.openxmlformats.org/wordprocessingml/2006/main" xmlns:w14="http://schemas.microsoft.com/office/word/2010/wordml" xmlns:w15="http://schemas.microsoft.com/office/word/2012/wordml" xmlns:w16cex="http://schemas.microsoft.com/office/word/2018/wordml/cex" xmlns:w16cid="http://schemas.microsoft.com/office/word/2016/wordml/cid" xmlns:w16="http://schemas.microsoft.com/office/word/2018/wordml" xmlns:w16du="http://schemas.microsoft.com/office/word/2023/wordml/word16du" xmlns:w16sdtdh="http://schemas.microsoft.com/office/word/2020/wordml/sdtdatahash" xmlns:w16se="http://schemas.microsoft.com/office/word/2015/wordml/symex" mc:Ignorable="w14 w15 w16se w16cid w16 w16cex w16sdtdh w16du">
+<w:styles xmlns:mc="http://schemas.openxmlformats.org/markup-compatibility/2006" xmlns:r="http://schemas.openxmlformats.org/officeDocument/2006/relationships" xmlns:w="http://schemas.openxmlformats.org/wordprocessingml/2006/main" xmlns:w14="http://schemas.microsoft.com/office/word/2010/wordml" xmlns:w15="http://schemas.microsoft.com/office/word/2012/wordml" xmlns:w16cex="http://schemas.microsoft.com/office/word/2018/wordml/cex" xmlns:w16cid="http://schemas.microsoft.com/office/word/2016/wordml/cid" xmlns:w16="http://schemas.microsoft.com/office/word/2018/wordml" xmlns:w16sdtdh="http://schemas.microsoft.com/office/word/2020/wordml/sdtdatahash" xmlns:w16se="http://schemas.microsoft.com/office/word/2015/wordml/symex" mc:Ignorable="w14 w15 w16se w16cid w16 w16cex w16sdtdh">
   <w:docDefaults>
     <w:rPrDefault>
       <w:rPr>
